--- a/por/docx/21.content.docx
+++ b/por/docx/21.content.docx
@@ -4,39 +4,88 @@
   <w:body>
     <w:p/>
     <w:p>
-      <w:r/>
+      <w:pPr/>
+      <w:r>
+        <w:rPr>
+          <w:lang w:val="pt_PT" w:bidi="pt_PT"/>
+        </w:rPr>
+      </w:r>
     </w:p>
     <w:p>
       <w:pPr>
         <w:pStyle w:val="Heading2"/>
       </w:pPr>
       <w:r>
-        <w:t>License Information</w:t>
-      </w:r>
-      <w:r/>
+        <w:rPr>
+          <w:lang w:val="pt_PT" w:bidi="pt_PT"/>
+        </w:rPr>
+        <w:t>Resource: Notas de Estudo - Introduções aos Livros (Tyndale)</w:t>
+      </w:r>
+      <w:r>
+        <w:rPr>
+          <w:lang w:val="pt_PT" w:bidi="pt_PT"/>
+        </w:rPr>
+      </w:r>
     </w:p>
     <w:p>
-      <w:r/>
+      <w:pPr>
+        <w:pStyle w:val="Heading2"/>
+      </w:pPr>
+      <w:r>
+        <w:rPr>
+          <w:lang w:val="pt_PT" w:bidi="pt_PT"/>
+        </w:rPr>
+        <w:t>License Information</w:t>
+      </w:r>
+      <w:r>
+        <w:rPr>
+          <w:lang w:val="pt_PT" w:bidi="pt_PT"/>
+        </w:rPr>
+      </w:r>
+    </w:p>
+    <w:p>
+      <w:pPr/>
+      <w:r>
+        <w:rPr>
+          <w:lang w:val="pt_PT" w:bidi="pt_PT"/>
+        </w:rPr>
+      </w:r>
       <w:r>
         <w:rPr>
           <w:b/>
-        </w:rPr>
-        <w:t>Study Notes - Book Intros (Tyndale)</w:t>
-      </w:r>
-      <w:r>
+          <w:lang w:val="pt_PT" w:bidi="pt_PT"/>
+        </w:rPr>
+        <w:t>Notas de Estudo - Introduções aos Livros (Tyndale)</w:t>
+      </w:r>
+      <w:r>
+        <w:rPr>
+          <w:lang w:val="pt_PT" w:bidi="pt_PT"/>
+        </w:rPr>
         <w:t xml:space="preserve"> (Portuguese) is based on</w:t>
       </w:r>
       <w:r>
+        <w:rPr>
+          <w:lang w:val="pt_PT" w:bidi="pt_PT"/>
+        </w:rPr>
         <w:t xml:space="preserve">: </w:t>
       </w:r>
       <w:r>
+        <w:rPr>
+          <w:lang w:val="pt_PT" w:bidi="pt_PT"/>
+        </w:rPr>
         <w:t>Tyndale Open Study Notes</w:t>
       </w:r>
       <w:r>
+        <w:rPr>
+          <w:lang w:val="pt_PT" w:bidi="pt_PT"/>
+        </w:rPr>
         <w:t xml:space="preserve">, </w:t>
       </w:r>
       <w:hyperlink r:id="rId13">
         <w:r>
+          <w:rPr>
+            <w:lang w:val="pt_PT" w:bidi="pt_PT"/>
+          </w:rPr>
           <w:rPr>
             <w:color w:val="0000EE"/>
             <w:u w:val="single"/>
@@ -45,10 +94,16 @@
         </w:r>
       </w:hyperlink>
       <w:r>
+        <w:rPr>
+          <w:lang w:val="pt_PT" w:bidi="pt_PT"/>
+        </w:rPr>
         <w:t xml:space="preserve">, 2019, which is licensed under a </w:t>
       </w:r>
       <w:hyperlink r:id="rId14">
         <w:r>
+          <w:rPr>
+            <w:lang w:val="pt_PT" w:bidi="pt_PT"/>
+          </w:rPr>
           <w:rPr>
             <w:color w:val="0000EE"/>
             <w:u w:val="single"/>
@@ -57,24 +112,50 @@
         </w:r>
       </w:hyperlink>
       <w:r>
+        <w:rPr>
+          <w:lang w:val="pt_PT" w:bidi="pt_PT"/>
+        </w:rPr>
         <w:t>.</w:t>
       </w:r>
-      <w:r/>
+      <w:r>
+        <w:rPr>
+          <w:lang w:val="pt_PT" w:bidi="pt_PT"/>
+        </w:rPr>
+      </w:r>
     </w:p>
     <w:p>
-      <w:r/>
-      <w:r>
+      <w:pPr/>
+      <w:r>
+        <w:rPr>
+          <w:lang w:val="pt_PT" w:bidi="pt_PT"/>
+        </w:rPr>
+      </w:r>
+      <w:r>
+        <w:rPr>
+          <w:lang w:val="pt_PT" w:bidi="pt_PT"/>
+        </w:rPr>
         <w:t>This PDF version is provided under the same license.</w:t>
       </w:r>
-      <w:r/>
-      <w:r/>
+      <w:r>
+        <w:rPr>
+          <w:lang w:val="pt_PT" w:bidi="pt_PT"/>
+        </w:rPr>
+      </w:r>
+      <w:r>
+        <w:rPr>
+          <w:lang w:val="pt_PT" w:bidi="pt_PT"/>
+        </w:rPr>
+      </w:r>
     </w:p>
     <w:p>
       <w:pPr>
         <w:pStyle w:val="Heading1"/>
       </w:pPr>
       <w:r>
-        <w:t>Study Notes - Book Intros (Tyndale)</w:t>
+        <w:rPr>
+          <w:lang w:val="pt_PT" w:bidi="pt_PT"/>
+        </w:rPr>
+        <w:t>Notas de Estudo - Introduções aos Livros (Tyndale)</w:t>
       </w:r>
     </w:p>
     <w:p>
@@ -96,52 +177,180 @@
       </w:pPr>
     </w:p>
     <w:p>
-      <w:r/>
+      <w:pPr/>
+      <w:r>
+        <w:rPr>
+          <w:lang w:val="pt_PT" w:bidi="pt_PT"/>
+        </w:rPr>
+      </w:r>
     </w:p>
     <w:p>
       <w:pPr>
         <w:pStyle w:val="Heading2"/>
       </w:pPr>
       <w:r>
-        <w:t>Eclesiastes</w:t>
-      </w:r>
-      <w:r/>
+        <w:rPr>
+          <w:lang w:val="pt_PT" w:bidi="pt_PT"/>
+        </w:rPr>
+        <w:t>ECC</w:t>
+      </w:r>
+      <w:r>
+        <w:rPr>
+          <w:lang w:val="pt_PT" w:bidi="pt_PT"/>
+        </w:rPr>
+      </w:r>
     </w:p>
     <w:p>
-      <w:r/>
-      <w:r>
-        <w:t>Eclesiastes nos desafia a refletir profundamente sobre questões fundamentais. A vida e tudo o que ela contém parecem ser um vapor sem sentido, presente hoje e ausente amanhã. Mesmo assim, a vida não precisa ser sem propósito. Eclesiastes recomenda sabedoria, viver com retidão, encontrar propósito ao lembrar do nosso Criador e guardar os mandamentos de Deus. Assim, podemos experimentar alegria na vida que Deus nos deu.</w:t>
+      <w:pPr/>
+      <w:r>
+        <w:rPr>
+          <w:lang w:val="pt_PT" w:bidi="pt_PT"/>
+        </w:rPr>
+      </w:r>
+      <w:r>
+        <w:rPr>
+          <w:i/>
+          <w:lang w:val="pt_PT" w:bidi="pt_PT"/>
+        </w:rPr>
+        <w:t>Eclesiastes</w:t>
+      </w:r>
+      <w:r>
+        <w:rPr>
+          <w:lang w:val="pt_PT" w:bidi="pt_PT"/>
+        </w:rPr>
       </w:r>
     </w:p>
     <w:p>
-      <w:pPr>
-        <w:pStyle w:val="Heading1"/>
-      </w:pPr>
-      <w:r>
-        <w:t>Cenário</w:t>
+      <w:pPr/>
+      <w:r>
+        <w:rPr>
+          <w:lang w:val="pt_PT" w:bidi="pt_PT"/>
+        </w:rPr>
+      </w:r>
+      <w:r>
+        <w:rPr>
+          <w:lang w:val="pt_PT" w:bidi="pt_PT"/>
+        </w:rPr>
+        <w:t xml:space="preserve"> </w:t>
+      </w:r>
+      <w:r>
+        <w:rPr>
+          <w:lang w:val="pt_PT" w:bidi="pt_PT"/>
+        </w:rPr>
+      </w:r>
+      <w:r>
+        <w:rPr>
+          <w:lang w:val="pt_PT" w:bidi="pt_PT"/>
+        </w:rPr>
       </w:r>
     </w:p>
     <w:p>
-      <w:r/>
-      <w:r>
-        <w:t>Quando Israel vivia seus anos dourados de paz, após Davi ter estabelecido seu império, Salomão dedicou tempo e energia para aprimorar a cultura. Ele desenvolveu o comércio internacional, a diplomacia e a agricultura, além de construir cidades, fortalezas e o Templo. Ele elevou sua nação culturalmente com prosperidade material e literatura profunda. Em vez de guerrear contra outras nações, Salomão as envolveu e suas literaturas, incorporando seus modos de expressão cultural na relação de Israel com o Senhor. As falhas de Salomão são bem conhecidas, mas ele realizou muito com sua sabedoria e deixou suas instruções sobre como gerenciar a vida sabiamente.</w:t>
-      </w:r>
+      <w:pPr>
+        <w:sectPr>
+          <w:footnotePr>
+            <w:numRestart w:val="eachSect"/>
+          </w:footnotePr>
+          <w:type w:val="continuous"/>
+          <w:pgSz w:w="12240" w:h="15840" w:code="1"/>
+          <w:pgMar w:top="1440" w:right="1440" w:bottom="1440" w:left="1440" w:header="504" w:footer="504" w:gutter="0"/>
+          <w:cols w:space="708"/>
+          <w:titlePg/>
+          <w:docGrid w:linePitch="360"/>
+        </w:sectPr>
+      </w:pPr>
     </w:p>
     <w:p>
-      <w:pPr>
-        <w:pStyle w:val="Heading1"/>
-      </w:pPr>
-      <w:r>
-        <w:t>Resumo</w:t>
+      <w:pPr/>
+      <w:r>
+        <w:rPr>
+          <w:lang w:val="pt_PT" w:bidi="pt_PT"/>
+        </w:rPr>
       </w:r>
     </w:p>
     <w:p>
-      <w:r/>
-      <w:r>
+      <w:pPr>
+        <w:pStyle w:val="Heading2"/>
+      </w:pPr>
+      <w:r>
+        <w:rPr>
+          <w:lang w:val="pt_PT" w:bidi="pt_PT"/>
+        </w:rPr>
+        <w:t>Eclesiastes</w:t>
+      </w:r>
+      <w:r>
+        <w:rPr>
+          <w:lang w:val="pt_PT" w:bidi="pt_PT"/>
+        </w:rPr>
+      </w:r>
+    </w:p>
+    <w:p>
+      <w:pPr/>
+      <w:r>
+        <w:rPr>
+          <w:lang w:val="pt_PT" w:bidi="pt_PT"/>
+        </w:rPr>
+      </w:r>
+      <w:r>
+        <w:rPr>
+          <w:lang w:val="pt_PT" w:bidi="pt_PT"/>
+        </w:rPr>
+        <w:t>Eclesiastes nos desafia a refletir profundamente sobre questões fundamentais. A vida e tudo o que ela contém parecem ser um vapor sem sentido, presente hoje e ausente amanhã. Mesmo assim, a vida não precisa ser sem propósito. Eclesiastes recomenda sabedoria, viver com retidão, encontrar propósito ao lembrar do nosso Criador e guardar os mandamentos de Deus. Assim, podemos experimentar alegria na vida que Deus nos deu.</w:t>
+      </w:r>
+    </w:p>
+    <w:p>
+      <w:pPr>
+        <w:pStyle w:val="Heading2"/>
+      </w:pPr>
+      <w:r>
+        <w:rPr>
+          <w:lang w:val="pt_PT" w:bidi="pt_PT"/>
+        </w:rPr>
+        <w:t>Cenário</w:t>
+      </w:r>
+    </w:p>
+    <w:p>
+      <w:pPr/>
+      <w:r>
+        <w:rPr>
+          <w:lang w:val="pt_PT" w:bidi="pt_PT"/>
+        </w:rPr>
+      </w:r>
+      <w:r>
+        <w:rPr>
+          <w:lang w:val="pt_PT" w:bidi="pt_PT"/>
+        </w:rPr>
+        <w:t>Quando Israel vivia seus anos dourados de paz, após Davi ter estabelecido seu império, Salomão dedicou tempo e energia para aprimorar a cultura. Ele desenvolveu o comércio internacional, a diplomacia e a agricultura, além de construir cidades, fortalezas e o Templo. Ele elevou sua nação culturalmente com prosperidade material e literatura profunda. Em vez de guerrear contra outras nações, Salomão as envolveu e suas literaturas, incorporando seus modos de expressão cultural na relação de Israel com o Senhor. As falhas de Salomão são bem conhecidas, mas ele realizou muito com sua sabedoria e deixou suas instruções sobre como gerenciar a vida sabiamente.</w:t>
+      </w:r>
+    </w:p>
+    <w:p>
+      <w:pPr>
+        <w:pStyle w:val="Heading2"/>
+      </w:pPr>
+      <w:r>
+        <w:rPr>
+          <w:lang w:val="pt_PT" w:bidi="pt_PT"/>
+        </w:rPr>
+        <w:t>Resumo</w:t>
+      </w:r>
+    </w:p>
+    <w:p>
+      <w:pPr/>
+      <w:r>
+        <w:rPr>
+          <w:lang w:val="pt_PT" w:bidi="pt_PT"/>
+        </w:rPr>
+      </w:r>
+      <w:r>
+        <w:rPr>
+          <w:lang w:val="pt_PT" w:bidi="pt_PT"/>
+        </w:rPr>
         <w:t>O livro de Eclesiastes é um discurso ou conjunto de discursos que explora o valor da vida e tudo o que ela contém, além do que as pessoas devem fazer. A coleção é delimitada pelo breve prólogo do editor (</w:t>
       </w:r>
       <w:hyperlink r:id="rId15">
         <w:r>
+          <w:rPr>
+            <w:lang w:val="pt_PT" w:bidi="pt_PT"/>
+          </w:rPr>
           <w:rPr>
             <w:color w:val="0000EE"/>
             <w:u w:val="single"/>
@@ -150,10 +359,16 @@
         </w:r>
       </w:hyperlink>
       <w:r>
+        <w:rPr>
+          <w:lang w:val="pt_PT" w:bidi="pt_PT"/>
+        </w:rPr>
         <w:t>) e seu epílogo e conclusão (</w:t>
       </w:r>
       <w:hyperlink r:id="rId16">
         <w:r>
+          <w:rPr>
+            <w:lang w:val="pt_PT" w:bidi="pt_PT"/>
+          </w:rPr>
           <w:rPr>
             <w:color w:val="0000EE"/>
             <w:u w:val="single"/>
@@ -162,25 +377,43 @@
         </w:r>
       </w:hyperlink>
       <w:r>
+        <w:rPr>
+          <w:lang w:val="pt_PT" w:bidi="pt_PT"/>
+        </w:rPr>
         <w:t>). Dentro deste contexto estão as palavras do “Pregador” (hebraico Qoheleth, como a maioria dos comentaristas se refere a ele).</w:t>
       </w:r>
     </w:p>
     <w:p>
-      <w:r/>
-      <w:r>
+      <w:pPr/>
+      <w:r>
+        <w:rPr>
+          <w:lang w:val="pt_PT" w:bidi="pt_PT"/>
+        </w:rPr>
+      </w:r>
+      <w:r>
+        <w:rPr>
+          <w:lang w:val="pt_PT" w:bidi="pt_PT"/>
+        </w:rPr>
         <w:t xml:space="preserve">O Pregador explora uma ampla gama de tópicos, como tempo, trabalho, sabedoria, prazer e injustiça. Ele retorna repetidamente a um tema principal: a vida e tudo o que ela contém é </w:t>
       </w:r>
       <w:r>
         <w:rPr>
           <w:i/>
+          <w:lang w:val="pt_PT" w:bidi="pt_PT"/>
         </w:rPr>
         <w:t>hebel</w:t>
       </w:r>
       <w:r>
+        <w:rPr>
+          <w:lang w:val="pt_PT" w:bidi="pt_PT"/>
+        </w:rPr>
         <w:t xml:space="preserve"> (“vapor”, muitas vezes traduzido como “sem sentido”). Ele discute como os humanos devem lidar com as circunstâncias da vida em um mundo que está sob o governo soberano de Deus. Esta discussão é resumida pelo editor no final do livro: “Aqui está agora a minha conclusão final: tema a Deus e obedeça aos seus mandamentos, pois este é o dever de todos. Deus nos julgará por tudo o que fazemos, incluindo cada coisa secreta, seja boa ou má” (</w:t>
       </w:r>
       <w:hyperlink r:id="rId17">
         <w:r>
+          <w:rPr>
+            <w:lang w:val="pt_PT" w:bidi="pt_PT"/>
+          </w:rPr>
           <w:rPr>
             <w:color w:val="0000EE"/>
             <w:u w:val="single"/>
@@ -189,24 +422,41 @@
         </w:r>
       </w:hyperlink>
       <w:r>
+        <w:rPr>
+          <w:lang w:val="pt_PT" w:bidi="pt_PT"/>
+        </w:rPr>
         <w:t>).</w:t>
       </w:r>
     </w:p>
     <w:p>
       <w:pPr>
-        <w:pStyle w:val="Heading1"/>
-      </w:pPr>
-      <w:r>
+        <w:pStyle w:val="Heading2"/>
+      </w:pPr>
+      <w:r>
+        <w:rPr>
+          <w:lang w:val="pt_PT" w:bidi="pt_PT"/>
+        </w:rPr>
         <w:t>Autor e destinatários</w:t>
       </w:r>
     </w:p>
     <w:p>
-      <w:r/>
-      <w:r>
+      <w:pPr/>
+      <w:r>
+        <w:rPr>
+          <w:lang w:val="pt_PT" w:bidi="pt_PT"/>
+        </w:rPr>
+      </w:r>
+      <w:r>
+        <w:rPr>
+          <w:lang w:val="pt_PT" w:bidi="pt_PT"/>
+        </w:rPr>
         <w:t xml:space="preserve">O orador principal é identificado como um rei, como "o Pregador", e como filho de Davi (veja </w:t>
       </w:r>
       <w:hyperlink r:id="rId15">
         <w:r>
+          <w:rPr>
+            <w:lang w:val="pt_PT" w:bidi="pt_PT"/>
+          </w:rPr>
           <w:rPr>
             <w:color w:val="0000EE"/>
             <w:u w:val="single"/>
@@ -215,10 +465,16 @@
         </w:r>
       </w:hyperlink>
       <w:r>
+        <w:rPr>
+          <w:lang w:val="pt_PT" w:bidi="pt_PT"/>
+        </w:rPr>
         <w:t>,</w:t>
       </w:r>
       <w:hyperlink r:id="rId18">
         <w:r>
+          <w:rPr>
+            <w:lang w:val="pt_PT" w:bidi="pt_PT"/>
+          </w:rPr>
           <w:rPr>
             <w:color w:val="0000EE"/>
             <w:u w:val="single"/>
@@ -227,10 +483,16 @@
         </w:r>
       </w:hyperlink>
       <w:r>
+        <w:rPr>
+          <w:lang w:val="pt_PT" w:bidi="pt_PT"/>
+        </w:rPr>
         <w:t>,</w:t>
       </w:r>
       <w:hyperlink r:id="rId19">
         <w:r>
+          <w:rPr>
+            <w:lang w:val="pt_PT" w:bidi="pt_PT"/>
+          </w:rPr>
           <w:rPr>
             <w:color w:val="0000EE"/>
             <w:u w:val="single"/>
@@ -239,10 +501,16 @@
         </w:r>
       </w:hyperlink>
       <w:r>
+        <w:rPr>
+          <w:lang w:val="pt_PT" w:bidi="pt_PT"/>
+        </w:rPr>
         <w:t xml:space="preserve">; </w:t>
       </w:r>
       <w:hyperlink r:id="rId20">
         <w:r>
+          <w:rPr>
+            <w:lang w:val="pt_PT" w:bidi="pt_PT"/>
+          </w:rPr>
           <w:rPr>
             <w:color w:val="0000EE"/>
             <w:u w:val="single"/>
@@ -251,10 +519,16 @@
         </w:r>
       </w:hyperlink>
       <w:r>
+        <w:rPr>
+          <w:lang w:val="pt_PT" w:bidi="pt_PT"/>
+        </w:rPr>
         <w:t>,</w:t>
       </w:r>
       <w:hyperlink r:id="rId21">
         <w:r>
+          <w:rPr>
+            <w:lang w:val="pt_PT" w:bidi="pt_PT"/>
+          </w:rPr>
           <w:rPr>
             <w:color w:val="0000EE"/>
             <w:u w:val="single"/>
@@ -263,10 +537,16 @@
         </w:r>
       </w:hyperlink>
       <w:r>
+        <w:rPr>
+          <w:lang w:val="pt_PT" w:bidi="pt_PT"/>
+        </w:rPr>
         <w:t>); esses rótulos indicam fortemente Salomão. Seu discurso é enquadrado dentro dos comentários de abertura e fechamento de um editor (</w:t>
       </w:r>
       <w:hyperlink r:id="rId15">
         <w:r>
+          <w:rPr>
+            <w:lang w:val="pt_PT" w:bidi="pt_PT"/>
+          </w:rPr>
           <w:rPr>
             <w:color w:val="0000EE"/>
             <w:u w:val="single"/>
@@ -275,10 +555,16 @@
         </w:r>
       </w:hyperlink>
       <w:r>
+        <w:rPr>
+          <w:lang w:val="pt_PT" w:bidi="pt_PT"/>
+        </w:rPr>
         <w:t xml:space="preserve">; </w:t>
       </w:r>
       <w:hyperlink r:id="rId16">
         <w:r>
+          <w:rPr>
+            <w:lang w:val="pt_PT" w:bidi="pt_PT"/>
+          </w:rPr>
           <w:rPr>
             <w:color w:val="0000EE"/>
             <w:u w:val="single"/>
@@ -287,16 +573,30 @@
         </w:r>
       </w:hyperlink>
       <w:r>
+        <w:rPr>
+          <w:lang w:val="pt_PT" w:bidi="pt_PT"/>
+        </w:rPr>
         <w:t>), que reverencia o sábio Pregador e acrescenta um pouco de seu próprio conselho útil.</w:t>
       </w:r>
     </w:p>
     <w:p>
-      <w:r/>
-      <w:r>
+      <w:pPr/>
+      <w:r>
+        <w:rPr>
+          <w:lang w:val="pt_PT" w:bidi="pt_PT"/>
+        </w:rPr>
+      </w:r>
+      <w:r>
+        <w:rPr>
+          <w:lang w:val="pt_PT" w:bidi="pt_PT"/>
+        </w:rPr>
         <w:t xml:space="preserve">O termo traduzido como “o Pregador” (hebraico Qoheleth) significa literalmente “[aquele que] reúne uma assembleia ou congregação”. Esta ideia é expressa no título grego do livro, Eclesiastes (do grego ekklēsia, “assembleia, congregação”). Em pelo menos uma ocasião, Salomão dirigiu-se a uma assembleia de líderes e representantes das tribos de Israel (veja </w:t>
       </w:r>
       <w:hyperlink r:id="rId22">
         <w:r>
+          <w:rPr>
+            <w:lang w:val="pt_PT" w:bidi="pt_PT"/>
+          </w:rPr>
           <w:rPr>
             <w:color w:val="0000EE"/>
             <w:u w:val="single"/>
@@ -305,10 +605,16 @@
         </w:r>
       </w:hyperlink>
       <w:r>
+        <w:rPr>
+          <w:lang w:val="pt_PT" w:bidi="pt_PT"/>
+        </w:rPr>
         <w:t>). Também nos é dito que muitos reis e embaixadores vieram ouvir Salomão falar por causa de sua sabedoria (</w:t>
       </w:r>
       <w:hyperlink r:id="rId23">
         <w:r>
+          <w:rPr>
+            <w:lang w:val="pt_PT" w:bidi="pt_PT"/>
+          </w:rPr>
           <w:rPr>
             <w:color w:val="0000EE"/>
             <w:u w:val="single"/>
@@ -317,10 +623,16 @@
         </w:r>
       </w:hyperlink>
       <w:r>
+        <w:rPr>
+          <w:lang w:val="pt_PT" w:bidi="pt_PT"/>
+        </w:rPr>
         <w:t xml:space="preserve">; </w:t>
       </w:r>
       <w:hyperlink r:id="rId24">
         <w:r>
+          <w:rPr>
+            <w:lang w:val="pt_PT" w:bidi="pt_PT"/>
+          </w:rPr>
           <w:rPr>
             <w:color w:val="0000EE"/>
             <w:u w:val="single"/>
@@ -329,44 +641,80 @@
         </w:r>
       </w:hyperlink>
       <w:r>
+        <w:rPr>
+          <w:lang w:val="pt_PT" w:bidi="pt_PT"/>
+        </w:rPr>
         <w:t>). Talvez o conteúdo de Eclesiastes tenha sido apresentado publicamente em uma ou mais dessas ocasiões.</w:t>
       </w:r>
     </w:p>
     <w:p>
       <w:pPr>
-        <w:pStyle w:val="Heading1"/>
-      </w:pPr>
-      <w:r>
+        <w:pStyle w:val="Heading2"/>
+      </w:pPr>
+      <w:r>
+        <w:rPr>
+          <w:lang w:val="pt_PT" w:bidi="pt_PT"/>
+        </w:rPr>
         <w:t>Eclesiastes como literatura de sabedoria</w:t>
       </w:r>
     </w:p>
     <w:p>
-      <w:r/>
-      <w:r>
+      <w:pPr/>
+      <w:r>
+        <w:rPr>
+          <w:lang w:val="pt_PT" w:bidi="pt_PT"/>
+        </w:rPr>
+      </w:r>
+      <w:r>
+        <w:rPr>
+          <w:lang w:val="pt_PT" w:bidi="pt_PT"/>
+        </w:rPr>
         <w:t>Eclesiastes é um dos livros de sabedoria, junto com Jó e Provérbios. A literatura de sabedoria enfatiza agradar a Deus além dos requisitos da lei. Esses livros identificam maneiras para o povo de Deus ser bem-sucedido como indivíduos e melhorar o sucesso geral da sociedade. O Pregador em Eclesiastes fala da sabedoria como um entendimento geral de como Deus e o mundo funcionam, aprendido através de uma investigação ao longo da vida. Suas conclusões são o tema de sua exposição.</w:t>
       </w:r>
     </w:p>
     <w:p>
       <w:pPr>
-        <w:pStyle w:val="Heading1"/>
-      </w:pPr>
-      <w:r>
+        <w:pStyle w:val="Heading2"/>
+      </w:pPr>
+      <w:r>
+        <w:rPr>
+          <w:lang w:val="pt_PT" w:bidi="pt_PT"/>
+        </w:rPr>
         <w:t>Significado e mensagem</w:t>
       </w:r>
     </w:p>
     <w:p>
-      <w:r/>
-      <w:r>
+      <w:pPr/>
+      <w:r>
+        <w:rPr>
+          <w:lang w:val="pt_PT" w:bidi="pt_PT"/>
+        </w:rPr>
+      </w:r>
+      <w:r>
+        <w:rPr>
+          <w:lang w:val="pt_PT" w:bidi="pt_PT"/>
+        </w:rPr>
         <w:t>Neste discurso, o Pregador aborda a questão mais significativa da vida: Algo é, em última análise, significativo? Se somos uma sombra momentânea ou um sopro passageiro, como nossas vidas podem ter sentido?</w:t>
       </w:r>
     </w:p>
     <w:p>
-      <w:r/>
-      <w:r>
+      <w:pPr/>
+      <w:r>
+        <w:rPr>
+          <w:lang w:val="pt_PT" w:bidi="pt_PT"/>
+        </w:rPr>
+      </w:r>
+      <w:r>
+        <w:rPr>
+          <w:lang w:val="pt_PT" w:bidi="pt_PT"/>
+        </w:rPr>
         <w:t>O professor contextualiza essa questão filosófica no mundo real do governo e da vida cotidiana, através dos quais administradores e cidadãos comuns devem navegar. Sua mensagem é unificada, e o editor resume suas implicações (</w:t>
       </w:r>
       <w:hyperlink r:id="rId17">
         <w:r>
+          <w:rPr>
+            <w:lang w:val="pt_PT" w:bidi="pt_PT"/>
+          </w:rPr>
           <w:rPr>
             <w:color w:val="0000EE"/>
             <w:u w:val="single"/>
@@ -375,16 +723,35 @@
         </w:r>
       </w:hyperlink>
       <w:r>
+        <w:rPr>
+          <w:lang w:val="pt_PT" w:bidi="pt_PT"/>
+        </w:rPr>
         <w:t>): A vida e tudo o que ela contém é passageira e aparentemente repleta de futilidade. Tudo neste mundo é temporário, e as frustrações da vida podem levar à conclusão de que ela é sem sentido. O que fazemos não dura, e não podemos encontrar significado no mundo em si. Logo morreremos e seremos esquecidos, então devemos lembrar quão curtas são nossas vidas e aproveitá-las enquanto podemos. Mas essas realidades de um mundo caído não precisam gerar desespero porque também vivemos em um mundo que é governado por Deus, e ele tem significado e propósito em relação a ele. Devemos nos concentrar em guardar seus mandamentos e viver para agradá-lo, pois em breve estaremos diante dele para julgamento.</w:t>
       </w:r>
     </w:p>
     <w:p>
-      <w:r/>
-      <w:r>
+      <w:pPr/>
+      <w:r>
+        <w:rPr>
+          <w:lang w:val="pt_PT" w:bidi="pt_PT"/>
+        </w:rPr>
+      </w:r>
+      <w:r>
+        <w:rPr>
+          <w:lang w:val="pt_PT" w:bidi="pt_PT"/>
+        </w:rPr>
         <w:t>A sabedoria de Eclesiastes está em lidar e até prosperar nesta vida, apesar de sua brevidade e aparente futilidade. Embora não possamos compreender todas as ações de Deus ou o propósito de nossas vidas, Eclesiastes nos assegura que nosso soberano Deus tem uma mão forte em tudo o que acontece, tanto positivo quanto trágico. Aqueles que confiam em Deus verão a aparente futilidade da vida como um incentivo para buscar diligente e sabiamente o que puderem enquanto estão vivos e para desfrutar dos bons presentes de Deus no processo.</w:t>
       </w:r>
-      <w:r/>
-      <w:r/>
+      <w:r>
+        <w:rPr>
+          <w:lang w:val="pt_PT" w:bidi="pt_PT"/>
+        </w:rPr>
+      </w:r>
+      <w:r>
+        <w:rPr>
+          <w:lang w:val="pt_PT" w:bidi="pt_PT"/>
+        </w:rPr>
+      </w:r>
     </w:p>
     <w:sectPr>
       <w:footnotePr>
@@ -2286,7 +2653,7 @@
     <w:rPrDefault>
       <w:rPr>
         <w:rFonts w:ascii="Times New Roman" w:eastAsia="Times New Roman" w:hAnsi="Times New Roman" w:cs="Times New Roman"/>
-        <w:lang w:val="en-US" w:eastAsia="en-US" w:bidi="ar-SA"/>
+        <w:lang w:val="pt_PT" w:eastAsia="en-US" w:bidi="ar-SA"/>
       </w:rPr>
     </w:rPrDefault>
     <w:pPrDefault/>

--- a/por/docx/21.content.docx
+++ b/por/docx/21.content.docx
@@ -28,19 +28,18 @@
       </w:r>
     </w:p>
     <w:p>
-      <w:pPr>
-        <w:pStyle w:val="Heading2"/>
-      </w:pPr>
-      <w:r>
-        <w:rPr>
-          <w:lang w:val="pt_PT" w:bidi="pt_PT"/>
-        </w:rPr>
-        <w:t>License Information</w:t>
-      </w:r>
-      <w:r>
-        <w:rPr>
-          <w:lang w:val="pt_PT" w:bidi="pt_PT"/>
-        </w:rPr>
+      <w:pPr/>
+      <w:r>
+        <w:rPr>
+          <w:lang w:val="pt_PT" w:bidi="pt_PT"/>
+        </w:rPr>
+      </w:r>
+      <w:r>
+        <w:rPr>
+          <w:b/>
+          <w:lang w:val="pt_PT" w:bidi="pt_PT"/>
+        </w:rPr>
+        <w:t>Aquifer Open Study Notes (Book Intros)</w:t>
       </w:r>
     </w:p>
     <w:p>
@@ -52,22 +51,9 @@
       </w:r>
       <w:r>
         <w:rPr>
-          <w:b/>
-          <w:lang w:val="pt_PT" w:bidi="pt_PT"/>
-        </w:rPr>
-        <w:t>Notas de Estudo - Introduções aos Livros (Tyndale)</w:t>
-      </w:r>
-      <w:r>
-        <w:rPr>
-          <w:lang w:val="pt_PT" w:bidi="pt_PT"/>
-        </w:rPr>
-        <w:t xml:space="preserve"> (Portuguese) is based on</w:t>
-      </w:r>
-      <w:r>
-        <w:rPr>
-          <w:lang w:val="pt_PT" w:bidi="pt_PT"/>
-        </w:rPr>
-        <w:t xml:space="preserve">: </w:t>
+          <w:lang w:val="pt_PT" w:bidi="pt_PT"/>
+        </w:rPr>
+        <w:t xml:space="preserve">This work is an adaptation of </w:t>
       </w:r>
       <w:r>
         <w:rPr>
@@ -79,48 +65,19 @@
         <w:rPr>
           <w:lang w:val="pt_PT" w:bidi="pt_PT"/>
         </w:rPr>
-        <w:t xml:space="preserve">, </w:t>
-      </w:r>
-      <w:hyperlink r:id="rId13">
-        <w:r>
-          <w:rPr>
-            <w:lang w:val="pt_PT" w:bidi="pt_PT"/>
-          </w:rPr>
-          <w:rPr>
-            <w:color w:val="0000EE"/>
-            <w:u w:val="single"/>
-          </w:rPr>
-          <w:t>Tyndale House Publishers</w:t>
-        </w:r>
-      </w:hyperlink>
-      <w:r>
-        <w:rPr>
-          <w:lang w:val="pt_PT" w:bidi="pt_PT"/>
-        </w:rPr>
-        <w:t xml:space="preserve">, 2019, which is licensed under a </w:t>
-      </w:r>
-      <w:hyperlink r:id="rId14">
-        <w:r>
-          <w:rPr>
-            <w:lang w:val="pt_PT" w:bidi="pt_PT"/>
-          </w:rPr>
-          <w:rPr>
-            <w:color w:val="0000EE"/>
-            <w:u w:val="single"/>
-          </w:rPr>
-          <w:t>CC BY-SA 4.0 license</w:t>
-        </w:r>
-      </w:hyperlink>
-      <w:r>
-        <w:rPr>
-          <w:lang w:val="pt_PT" w:bidi="pt_PT"/>
-        </w:rPr>
-        <w:t>.</w:t>
-      </w:r>
-      <w:r>
-        <w:rPr>
-          <w:lang w:val="pt_PT" w:bidi="pt_PT"/>
-        </w:rPr>
+        <w:t xml:space="preserve"> © 2023 Tyndale House Publishers, licensed under the CC BY-SA 4.0 license. The adaptation, </w:t>
+      </w:r>
+      <w:r>
+        <w:rPr>
+          <w:lang w:val="pt_PT" w:bidi="pt_PT"/>
+        </w:rPr>
+        <w:t>Aquifer Open Study Notes</w:t>
+      </w:r>
+      <w:r>
+        <w:rPr>
+          <w:lang w:val="pt_PT" w:bidi="pt_PT"/>
+        </w:rPr>
+        <w:t>, was created by Mission Mutual and is also licensed under CC BY-SA 4.0.</w:t>
       </w:r>
     </w:p>
     <w:p>
@@ -134,7 +91,7 @@
         <w:rPr>
           <w:lang w:val="pt_PT" w:bidi="pt_PT"/>
         </w:rPr>
-        <w:t>This PDF version is provided under the same license.</w:t>
+        <w:t>This resource has been adapted into multiple languages, including English, Tok Pisin, Arabic (عربي), French (Français), Hindi (हिंदी), Indonesian (Bahasa Indonesia), Portuguese (Português), Russian (Русский), Spanish (Español), Swahili (Kiswahili), and Simplified Chinese (简体中文).</w:t>
       </w:r>
       <w:r>
         <w:rPr>
@@ -346,7 +303,7 @@
         </w:rPr>
         <w:t>O livro de Eclesiastes é um discurso ou conjunto de discursos que explora o valor da vida e tudo o que ela contém, além do que as pessoas devem fazer. A coleção é delimitada pelo breve prólogo do editor (</w:t>
       </w:r>
-      <w:hyperlink r:id="rId15">
+      <w:hyperlink r:id="rId13">
         <w:r>
           <w:rPr>
             <w:lang w:val="pt_PT" w:bidi="pt_PT"/>
@@ -364,7 +321,7 @@
         </w:rPr>
         <w:t>) e seu epílogo e conclusão (</w:t>
       </w:r>
-      <w:hyperlink r:id="rId16">
+      <w:hyperlink r:id="rId14">
         <w:r>
           <w:rPr>
             <w:lang w:val="pt_PT" w:bidi="pt_PT"/>
@@ -409,7 +366,7 @@
         </w:rPr>
         <w:t xml:space="preserve"> (“vapor”, muitas vezes traduzido como “sem sentido”). Ele discute como os humanos devem lidar com as circunstâncias da vida em um mundo que está sob o governo soberano de Deus. Esta discussão é resumida pelo editor no final do livro: “Aqui está agora a minha conclusão final: tema a Deus e obedeça aos seus mandamentos, pois este é o dever de todos. Deus nos julgará por tudo o que fazemos, incluindo cada coisa secreta, seja boa ou má” (</w:t>
       </w:r>
-      <w:hyperlink r:id="rId17">
+      <w:hyperlink r:id="rId15">
         <w:r>
           <w:rPr>
             <w:lang w:val="pt_PT" w:bidi="pt_PT"/>
@@ -452,7 +409,7 @@
         </w:rPr>
         <w:t xml:space="preserve">O orador principal é identificado como um rei, como "o Pregador", e como filho de Davi (veja </w:t>
       </w:r>
-      <w:hyperlink r:id="rId15">
+      <w:hyperlink r:id="rId13">
         <w:r>
           <w:rPr>
             <w:lang w:val="pt_PT" w:bidi="pt_PT"/>
@@ -470,7 +427,7 @@
         </w:rPr>
         <w:t>,</w:t>
       </w:r>
-      <w:hyperlink r:id="rId18">
+      <w:hyperlink r:id="rId16">
         <w:r>
           <w:rPr>
             <w:lang w:val="pt_PT" w:bidi="pt_PT"/>
@@ -488,7 +445,7 @@
         </w:rPr>
         <w:t>,</w:t>
       </w:r>
-      <w:hyperlink r:id="rId19">
+      <w:hyperlink r:id="rId17">
         <w:r>
           <w:rPr>
             <w:lang w:val="pt_PT" w:bidi="pt_PT"/>
@@ -506,7 +463,7 @@
         </w:rPr>
         <w:t xml:space="preserve">; </w:t>
       </w:r>
-      <w:hyperlink r:id="rId20">
+      <w:hyperlink r:id="rId18">
         <w:r>
           <w:rPr>
             <w:lang w:val="pt_PT" w:bidi="pt_PT"/>
@@ -524,7 +481,7 @@
         </w:rPr>
         <w:t>,</w:t>
       </w:r>
-      <w:hyperlink r:id="rId21">
+      <w:hyperlink r:id="rId19">
         <w:r>
           <w:rPr>
             <w:lang w:val="pt_PT" w:bidi="pt_PT"/>
@@ -542,7 +499,7 @@
         </w:rPr>
         <w:t>); esses rótulos indicam fortemente Salomão. Seu discurso é enquadrado dentro dos comentários de abertura e fechamento de um editor (</w:t>
       </w:r>
-      <w:hyperlink r:id="rId15">
+      <w:hyperlink r:id="rId13">
         <w:r>
           <w:rPr>
             <w:lang w:val="pt_PT" w:bidi="pt_PT"/>
@@ -560,7 +517,7 @@
         </w:rPr>
         <w:t xml:space="preserve">; </w:t>
       </w:r>
-      <w:hyperlink r:id="rId16">
+      <w:hyperlink r:id="rId14">
         <w:r>
           <w:rPr>
             <w:lang w:val="pt_PT" w:bidi="pt_PT"/>
@@ -592,7 +549,7 @@
         </w:rPr>
         <w:t xml:space="preserve">O termo traduzido como “o Pregador” (hebraico Qoheleth) significa literalmente “[aquele que] reúne uma assembleia ou congregação”. Esta ideia é expressa no título grego do livro, Eclesiastes (do grego ekklēsia, “assembleia, congregação”). Em pelo menos uma ocasião, Salomão dirigiu-se a uma assembleia de líderes e representantes das tribos de Israel (veja </w:t>
       </w:r>
-      <w:hyperlink r:id="rId22">
+      <w:hyperlink r:id="rId20">
         <w:r>
           <w:rPr>
             <w:lang w:val="pt_PT" w:bidi="pt_PT"/>
@@ -610,7 +567,7 @@
         </w:rPr>
         <w:t>). Também nos é dito que muitos reis e embaixadores vieram ouvir Salomão falar por causa de sua sabedoria (</w:t>
       </w:r>
-      <w:hyperlink r:id="rId23">
+      <w:hyperlink r:id="rId21">
         <w:r>
           <w:rPr>
             <w:lang w:val="pt_PT" w:bidi="pt_PT"/>
@@ -628,7 +585,7 @@
         </w:rPr>
         <w:t xml:space="preserve">; </w:t>
       </w:r>
-      <w:hyperlink r:id="rId24">
+      <w:hyperlink r:id="rId22">
         <w:r>
           <w:rPr>
             <w:lang w:val="pt_PT" w:bidi="pt_PT"/>
@@ -710,7 +667,7 @@
         </w:rPr>
         <w:t>O professor contextualiza essa questão filosófica no mundo real do governo e da vida cotidiana, através dos quais administradores e cidadãos comuns devem navegar. Sua mensagem é unificada, e o editor resume suas implicações (</w:t>
       </w:r>
-      <w:hyperlink r:id="rId17">
+      <w:hyperlink r:id="rId15">
         <w:r>
           <w:rPr>
             <w:lang w:val="pt_PT" w:bidi="pt_PT"/>

--- a/por/docx/21.content.docx
+++ b/por/docx/21.content.docx
@@ -150,26 +150,6 @@
           <w:lang w:val="pt_PT" w:bidi="pt_PT"/>
         </w:rPr>
         <w:t>ECC</w:t>
-      </w:r>
-      <w:r>
-        <w:rPr>
-          <w:lang w:val="pt_PT" w:bidi="pt_PT"/>
-        </w:rPr>
-      </w:r>
-    </w:p>
-    <w:p>
-      <w:pPr/>
-      <w:r>
-        <w:rPr>
-          <w:lang w:val="pt_PT" w:bidi="pt_PT"/>
-        </w:rPr>
-      </w:r>
-      <w:r>
-        <w:rPr>
-          <w:i/>
-          <w:lang w:val="pt_PT" w:bidi="pt_PT"/>
-        </w:rPr>
-        <w:t>Eclesiastes</w:t>
       </w:r>
       <w:r>
         <w:rPr>
